--- a/Prepare lessons/九年级信息课/第3课 熊熊之家.docx
+++ b/Prepare lessons/九年级信息课/第3课 熊熊之家.docx
@@ -850,7 +850,21 @@
                 <w:rFonts w:hint="eastAsia"/>
                 <w:sz w:val="24"/>
               </w:rPr>
-              <w:t>转换位图为矢量图，位图通常文件较大，为了减小Flash动画的大小或便于操作，需要将位图转换为矢量图。选择"修改"→"位图"→"转换位图为矢量图"命令。</w:t>
+              <w:t>转换位</w:t>
+            </w:r>
+            <w:r>
+              <w:rPr>
+                <w:rFonts w:hint="eastAsia" w:asciiTheme="minorEastAsia" w:hAnsiTheme="minorEastAsia" w:eastAsiaTheme="minorEastAsia" w:cstheme="minorEastAsia"/>
+                <w:sz w:val="24"/>
+              </w:rPr>
+              <w:t>图为矢量图，位图通常文件较大，为了减小Flash动画的大小或便于操作，需要将位图转换为矢量图。选</w:t>
+            </w:r>
+            <w:r>
+              <w:rPr>
+                <w:rFonts w:hint="eastAsia"/>
+                <w:sz w:val="24"/>
+              </w:rPr>
+              <w:t>择"修改"→"位图"→"转换位图为矢量图"命令。</w:t>
             </w:r>
           </w:p>
           <w:p>
@@ -942,13 +956,13 @@
           <w:p>
             <w:pPr>
               <w:rPr>
-                <w:rFonts w:hint="eastAsia"/>
-                <w:sz w:val="24"/>
-              </w:rPr>
-            </w:pPr>
-            <w:r>
-              <w:rPr>
-                <w:rFonts w:hint="eastAsia"/>
+                <w:rFonts w:hint="eastAsia" w:asciiTheme="minorEastAsia" w:hAnsiTheme="minorEastAsia" w:eastAsiaTheme="minorEastAsia" w:cstheme="minorEastAsia"/>
+                <w:sz w:val="24"/>
+              </w:rPr>
+            </w:pPr>
+            <w:r>
+              <w:rPr>
+                <w:rFonts w:hint="eastAsia" w:asciiTheme="minorEastAsia" w:hAnsiTheme="minorEastAsia" w:eastAsiaTheme="minorEastAsia" w:cstheme="minorEastAsia"/>
                 <w:sz w:val="24"/>
               </w:rPr>
               <w:t>实例演示：熊熊之家</w:t>
@@ -957,13 +971,13 @@
           <w:p>
             <w:pPr>
               <w:rPr>
-                <w:rFonts w:hint="eastAsia"/>
-                <w:sz w:val="24"/>
-              </w:rPr>
-            </w:pPr>
-            <w:r>
-              <w:rPr>
-                <w:rFonts w:hint="eastAsia"/>
+                <w:rFonts w:hint="eastAsia" w:asciiTheme="minorEastAsia" w:hAnsiTheme="minorEastAsia" w:eastAsiaTheme="minorEastAsia" w:cstheme="minorEastAsia"/>
+                <w:sz w:val="24"/>
+              </w:rPr>
+            </w:pPr>
+            <w:r>
+              <w:rPr>
+                <w:rFonts w:hint="eastAsia" w:asciiTheme="minorEastAsia" w:hAnsiTheme="minorEastAsia" w:eastAsiaTheme="minorEastAsia" w:cstheme="minorEastAsia"/>
                 <w:sz w:val="24"/>
               </w:rPr>
               <w:t xml:space="preserve">   1. 修改文档属性：600*180</w:t>
@@ -972,13 +986,13 @@
           <w:p>
             <w:pPr>
               <w:rPr>
-                <w:rFonts w:hint="eastAsia"/>
-                <w:sz w:val="24"/>
-              </w:rPr>
-            </w:pPr>
-            <w:r>
-              <w:rPr>
-                <w:rFonts w:hint="eastAsia"/>
+                <w:rFonts w:hint="eastAsia" w:asciiTheme="minorEastAsia" w:hAnsiTheme="minorEastAsia" w:eastAsiaTheme="minorEastAsia" w:cstheme="minorEastAsia"/>
+                <w:sz w:val="24"/>
+              </w:rPr>
+            </w:pPr>
+            <w:r>
+              <w:rPr>
+                <w:rFonts w:hint="eastAsia" w:asciiTheme="minorEastAsia" w:hAnsiTheme="minorEastAsia" w:eastAsiaTheme="minorEastAsia" w:cstheme="minorEastAsia"/>
                 <w:sz w:val="24"/>
               </w:rPr>
               <w:t xml:space="preserve">   2. 导入背景图像</w:t>
@@ -987,13 +1001,13 @@
           <w:p>
             <w:pPr>
               <w:rPr>
-                <w:rFonts w:hint="eastAsia"/>
-                <w:sz w:val="24"/>
-              </w:rPr>
-            </w:pPr>
-            <w:r>
-              <w:rPr>
-                <w:rFonts w:hint="eastAsia"/>
+                <w:rFonts w:hint="eastAsia" w:asciiTheme="minorEastAsia" w:hAnsiTheme="minorEastAsia" w:eastAsiaTheme="minorEastAsia" w:cstheme="minorEastAsia"/>
+                <w:sz w:val="24"/>
+              </w:rPr>
+            </w:pPr>
+            <w:r>
+              <w:rPr>
+                <w:rFonts w:hint="eastAsia" w:asciiTheme="minorEastAsia" w:hAnsiTheme="minorEastAsia" w:eastAsiaTheme="minorEastAsia" w:cstheme="minorEastAsia"/>
                 <w:sz w:val="24"/>
               </w:rPr>
               <w:t xml:space="preserve">   3. 制作边框</w:t>
@@ -1002,13 +1016,13 @@
           <w:p>
             <w:pPr>
               <w:rPr>
-                <w:rFonts w:hint="eastAsia"/>
-                <w:sz w:val="24"/>
-              </w:rPr>
-            </w:pPr>
-            <w:r>
-              <w:rPr>
-                <w:rFonts w:hint="eastAsia"/>
+                <w:rFonts w:hint="eastAsia" w:asciiTheme="minorEastAsia" w:hAnsiTheme="minorEastAsia" w:eastAsiaTheme="minorEastAsia" w:cstheme="minorEastAsia"/>
+                <w:sz w:val="24"/>
+              </w:rPr>
+            </w:pPr>
+            <w:r>
+              <w:rPr>
+                <w:rFonts w:hint="eastAsia" w:asciiTheme="minorEastAsia" w:hAnsiTheme="minorEastAsia" w:eastAsiaTheme="minorEastAsia" w:cstheme="minorEastAsia"/>
                 <w:sz w:val="24"/>
               </w:rPr>
               <w:t xml:space="preserve">   4. 导入小熊图像并去除背景图像【重点演示】</w:t>
@@ -1017,13 +1031,13 @@
           <w:p>
             <w:pPr>
               <w:rPr>
-                <w:rFonts w:hint="eastAsia"/>
-                <w:sz w:val="24"/>
-              </w:rPr>
-            </w:pPr>
-            <w:r>
-              <w:rPr>
-                <w:rFonts w:hint="eastAsia"/>
+                <w:rFonts w:hint="eastAsia" w:asciiTheme="minorEastAsia" w:hAnsiTheme="minorEastAsia" w:eastAsiaTheme="minorEastAsia" w:cstheme="minorEastAsia"/>
+                <w:sz w:val="24"/>
+              </w:rPr>
+            </w:pPr>
+            <w:r>
+              <w:rPr>
+                <w:rFonts w:hint="eastAsia" w:asciiTheme="minorEastAsia" w:hAnsiTheme="minorEastAsia" w:eastAsiaTheme="minorEastAsia" w:cstheme="minorEastAsia"/>
                 <w:sz w:val="24"/>
               </w:rPr>
               <w:t xml:space="preserve">   5. 录入文字部分：熊熊之家</w:t>
@@ -1033,13 +1047,13 @@
             <w:pPr>
               <w:ind w:leftChars="200"/>
               <w:rPr>
-                <w:rFonts w:hint="eastAsia"/>
-                <w:sz w:val="24"/>
-              </w:rPr>
-            </w:pPr>
-            <w:r>
-              <w:rPr>
-                <w:rFonts w:hint="eastAsia"/>
+                <w:rFonts w:hint="eastAsia" w:asciiTheme="minorEastAsia" w:hAnsiTheme="minorEastAsia" w:eastAsiaTheme="minorEastAsia" w:cstheme="minorEastAsia"/>
+                <w:sz w:val="24"/>
+              </w:rPr>
+            </w:pPr>
+            <w:r>
+              <w:rPr>
+                <w:rFonts w:hint="eastAsia" w:asciiTheme="minorEastAsia" w:hAnsiTheme="minorEastAsia" w:eastAsiaTheme="minorEastAsia" w:cstheme="minorEastAsia"/>
                 <w:sz w:val="24"/>
               </w:rPr>
               <w:t>注意对文字属性进行设置，然后锁定该图层。</w:t>
@@ -1049,13 +1063,13 @@
             <w:pPr>
               <w:ind w:leftChars="200"/>
               <w:rPr>
-                <w:rFonts w:hint="eastAsia"/>
-                <w:sz w:val="24"/>
-              </w:rPr>
-            </w:pPr>
-            <w:r>
-              <w:rPr>
-                <w:rFonts w:hint="eastAsia"/>
+                <w:rFonts w:hint="eastAsia" w:asciiTheme="minorEastAsia" w:hAnsiTheme="minorEastAsia" w:eastAsiaTheme="minorEastAsia" w:cstheme="minorEastAsia"/>
+                <w:sz w:val="24"/>
+              </w:rPr>
+            </w:pPr>
+            <w:r>
+              <w:rPr>
+                <w:rFonts w:hint="eastAsia" w:asciiTheme="minorEastAsia" w:hAnsiTheme="minorEastAsia" w:eastAsiaTheme="minorEastAsia" w:cstheme="minorEastAsia"/>
                 <w:sz w:val="24"/>
               </w:rPr>
               <w:t>制作要点提示：多个图层，图片的导入以及图片的分离！</w:t>
@@ -1064,21 +1078,21 @@
           <w:p>
             <w:pPr>
               <w:rPr>
-                <w:rFonts w:hint="eastAsia"/>
-                <w:sz w:val="24"/>
-              </w:rPr>
-            </w:pPr>
-          </w:p>
-          <w:p>
-            <w:pPr>
-              <w:rPr>
-                <w:rFonts w:hint="eastAsia"/>
-                <w:sz w:val="24"/>
-              </w:rPr>
-            </w:pPr>
-            <w:r>
-              <w:rPr>
-                <w:rFonts w:hint="eastAsia"/>
+                <w:rFonts w:hint="eastAsia" w:asciiTheme="minorEastAsia" w:hAnsiTheme="minorEastAsia" w:eastAsiaTheme="minorEastAsia" w:cstheme="minorEastAsia"/>
+                <w:sz w:val="24"/>
+              </w:rPr>
+            </w:pPr>
+          </w:p>
+          <w:p>
+            <w:pPr>
+              <w:rPr>
+                <w:rFonts w:hint="eastAsia" w:asciiTheme="minorEastAsia" w:hAnsiTheme="minorEastAsia" w:eastAsiaTheme="minorEastAsia" w:cstheme="minorEastAsia"/>
+                <w:sz w:val="24"/>
+              </w:rPr>
+            </w:pPr>
+            <w:r>
+              <w:rPr>
+                <w:rFonts w:hint="eastAsia" w:asciiTheme="minorEastAsia" w:hAnsiTheme="minorEastAsia" w:eastAsiaTheme="minorEastAsia" w:cstheme="minorEastAsia"/>
                 <w:sz w:val="24"/>
                 <w:lang w:val="en-US" w:eastAsia="zh-CN"/>
               </w:rPr>
@@ -1086,7 +1100,7 @@
             </w:r>
             <w:r>
               <w:rPr>
-                <w:rFonts w:hint="eastAsia"/>
+                <w:rFonts w:hint="eastAsia" w:asciiTheme="minorEastAsia" w:hAnsiTheme="minorEastAsia" w:eastAsiaTheme="minorEastAsia" w:cstheme="minorEastAsia"/>
                 <w:sz w:val="24"/>
               </w:rPr>
               <w:t>学生练习</w:t>
@@ -1095,13 +1109,13 @@
           <w:p>
             <w:pPr>
               <w:rPr>
-                <w:rFonts w:hint="eastAsia"/>
-                <w:sz w:val="24"/>
-              </w:rPr>
-            </w:pPr>
-            <w:r>
-              <w:rPr>
-                <w:rFonts w:hint="eastAsia"/>
+                <w:rFonts w:hint="eastAsia" w:asciiTheme="minorEastAsia" w:hAnsiTheme="minorEastAsia" w:eastAsiaTheme="minorEastAsia" w:cstheme="minorEastAsia"/>
+                <w:sz w:val="24"/>
+              </w:rPr>
+            </w:pPr>
+            <w:r>
+              <w:rPr>
+                <w:rFonts w:hint="eastAsia" w:asciiTheme="minorEastAsia" w:hAnsiTheme="minorEastAsia" w:eastAsiaTheme="minorEastAsia" w:cstheme="minorEastAsia"/>
                 <w:sz w:val="24"/>
               </w:rPr>
               <w:t>制作熊熊之家动画，体会图片导入及图片分离效果的制作要点</w:t>
@@ -1110,13 +1124,13 @@
           <w:p>
             <w:pPr>
               <w:rPr>
-                <w:rFonts w:hint="eastAsia"/>
-                <w:sz w:val="24"/>
-              </w:rPr>
-            </w:pPr>
-            <w:r>
-              <w:rPr>
-                <w:rFonts w:hint="eastAsia"/>
+                <w:rFonts w:hint="eastAsia" w:asciiTheme="minorEastAsia" w:hAnsiTheme="minorEastAsia" w:eastAsiaTheme="minorEastAsia" w:cstheme="minorEastAsia"/>
+                <w:sz w:val="24"/>
+              </w:rPr>
+            </w:pPr>
+            <w:r>
+              <w:rPr>
+                <w:rFonts w:hint="eastAsia" w:asciiTheme="minorEastAsia" w:hAnsiTheme="minorEastAsia" w:eastAsiaTheme="minorEastAsia" w:cstheme="minorEastAsia"/>
                 <w:sz w:val="24"/>
               </w:rPr>
               <w:t>注意：动画分层制作并将每个图层命名</w:t>
@@ -1125,21 +1139,21 @@
           <w:p>
             <w:pPr>
               <w:rPr>
-                <w:rFonts w:hint="eastAsia"/>
-                <w:sz w:val="24"/>
-              </w:rPr>
-            </w:pPr>
-          </w:p>
-          <w:p>
-            <w:pPr>
-              <w:rPr>
-                <w:rFonts w:hint="eastAsia"/>
-                <w:sz w:val="24"/>
-              </w:rPr>
-            </w:pPr>
-            <w:r>
-              <w:rPr>
-                <w:rFonts w:hint="eastAsia"/>
+                <w:rFonts w:hint="eastAsia" w:asciiTheme="minorEastAsia" w:hAnsiTheme="minorEastAsia" w:eastAsiaTheme="minorEastAsia" w:cstheme="minorEastAsia"/>
+                <w:sz w:val="24"/>
+              </w:rPr>
+            </w:pPr>
+          </w:p>
+          <w:p>
+            <w:pPr>
+              <w:rPr>
+                <w:rFonts w:hint="eastAsia" w:asciiTheme="minorEastAsia" w:hAnsiTheme="minorEastAsia" w:eastAsiaTheme="minorEastAsia" w:cstheme="minorEastAsia"/>
+                <w:sz w:val="24"/>
+              </w:rPr>
+            </w:pPr>
+            <w:r>
+              <w:rPr>
+                <w:rFonts w:hint="eastAsia" w:asciiTheme="minorEastAsia" w:hAnsiTheme="minorEastAsia" w:eastAsiaTheme="minorEastAsia" w:cstheme="minorEastAsia"/>
                 <w:sz w:val="24"/>
                 <w:lang w:val="en-US" w:eastAsia="zh-CN"/>
               </w:rPr>
@@ -1147,7 +1161,7 @@
             </w:r>
             <w:r>
               <w:rPr>
-                <w:rFonts w:hint="eastAsia"/>
+                <w:rFonts w:hint="eastAsia" w:asciiTheme="minorEastAsia" w:hAnsiTheme="minorEastAsia" w:eastAsiaTheme="minorEastAsia" w:cstheme="minorEastAsia"/>
                 <w:sz w:val="24"/>
               </w:rPr>
               <w:t>课堂作业</w:t>
@@ -1156,13 +1170,13 @@
           <w:p>
             <w:pPr>
               <w:rPr>
-                <w:rFonts w:hint="eastAsia"/>
-                <w:sz w:val="24"/>
-              </w:rPr>
-            </w:pPr>
-            <w:r>
-              <w:rPr>
-                <w:rFonts w:hint="eastAsia"/>
+                <w:rFonts w:hint="eastAsia" w:asciiTheme="minorEastAsia" w:hAnsiTheme="minorEastAsia" w:eastAsiaTheme="minorEastAsia" w:cstheme="minorEastAsia"/>
+                <w:sz w:val="24"/>
+              </w:rPr>
+            </w:pPr>
+            <w:r>
+              <w:rPr>
+                <w:rFonts w:hint="eastAsia" w:asciiTheme="minorEastAsia" w:hAnsiTheme="minorEastAsia" w:eastAsiaTheme="minorEastAsia" w:cstheme="minorEastAsia"/>
                 <w:sz w:val="24"/>
               </w:rPr>
               <w:t>欣赏网站中各式各样的横幅广告，在制作中注意动画效果、色彩搭配等，然后自己设计和制作一个富有个性的横幅广告如教材P22图3.11</w:t>
@@ -1171,21 +1185,21 @@
           <w:p>
             <w:pPr>
               <w:rPr>
-                <w:rFonts w:hint="eastAsia"/>
-                <w:sz w:val="24"/>
-              </w:rPr>
-            </w:pPr>
-          </w:p>
-          <w:p>
-            <w:pPr>
-              <w:rPr>
-                <w:rFonts w:hint="eastAsia"/>
-                <w:sz w:val="24"/>
-              </w:rPr>
-            </w:pPr>
-            <w:r>
-              <w:rPr>
-                <w:rFonts w:hint="eastAsia"/>
+                <w:rFonts w:hint="eastAsia" w:asciiTheme="minorEastAsia" w:hAnsiTheme="minorEastAsia" w:eastAsiaTheme="minorEastAsia" w:cstheme="minorEastAsia"/>
+                <w:sz w:val="24"/>
+              </w:rPr>
+            </w:pPr>
+          </w:p>
+          <w:p>
+            <w:pPr>
+              <w:rPr>
+                <w:rFonts w:hint="eastAsia" w:asciiTheme="minorEastAsia" w:hAnsiTheme="minorEastAsia" w:eastAsiaTheme="minorEastAsia" w:cstheme="minorEastAsia"/>
+                <w:sz w:val="24"/>
+              </w:rPr>
+            </w:pPr>
+            <w:r>
+              <w:rPr>
+                <w:rFonts w:hint="eastAsia" w:asciiTheme="minorEastAsia" w:hAnsiTheme="minorEastAsia" w:eastAsiaTheme="minorEastAsia" w:cstheme="minorEastAsia"/>
                 <w:sz w:val="24"/>
                 <w:lang w:val="en-US" w:eastAsia="zh-CN"/>
               </w:rPr>
@@ -1193,7 +1207,7 @@
             </w:r>
             <w:r>
               <w:rPr>
-                <w:rFonts w:hint="eastAsia"/>
+                <w:rFonts w:hint="eastAsia" w:asciiTheme="minorEastAsia" w:hAnsiTheme="minorEastAsia" w:eastAsiaTheme="minorEastAsia" w:cstheme="minorEastAsia"/>
                 <w:sz w:val="24"/>
               </w:rPr>
               <w:t>课堂小结</w:t>
@@ -1202,13 +1216,13 @@
           <w:p>
             <w:pPr>
               <w:rPr>
-                <w:rFonts w:hint="eastAsia"/>
-                <w:sz w:val="24"/>
-              </w:rPr>
-            </w:pPr>
-            <w:r>
-              <w:rPr>
-                <w:rFonts w:hint="eastAsia"/>
+                <w:rFonts w:hint="eastAsia" w:asciiTheme="minorEastAsia" w:hAnsiTheme="minorEastAsia" w:eastAsiaTheme="minorEastAsia" w:cstheme="minorEastAsia"/>
+                <w:sz w:val="24"/>
+              </w:rPr>
+            </w:pPr>
+            <w:r>
+              <w:rPr>
+                <w:rFonts w:hint="eastAsia" w:asciiTheme="minorEastAsia" w:hAnsiTheme="minorEastAsia" w:eastAsiaTheme="minorEastAsia" w:cstheme="minorEastAsia"/>
                 <w:sz w:val="24"/>
               </w:rPr>
               <w:t>何谓矢量图像? 何谓位图图像?</w:t>
@@ -1220,8 +1234,6 @@
                 <w:sz w:val="24"/>
               </w:rPr>
             </w:pPr>
-            <w:bookmarkStart w:id="0" w:name="_GoBack"/>
-            <w:bookmarkEnd w:id="0"/>
           </w:p>
           <w:p>
             <w:pPr>
@@ -1245,10 +1257,76 @@
           </w:tcPr>
           <w:p>
             <w:pPr>
-              <w:rPr>
-                <w:sz w:val="24"/>
-              </w:rPr>
-            </w:pPr>
+              <w:bidi w:val="0"/>
+              <w:rPr>
+                <w:rFonts w:hint="eastAsia"/>
+                <w:sz w:val="24"/>
+                <w:szCs w:val="24"/>
+                <w:lang w:val="en-US" w:eastAsia="zh-CN"/>
+              </w:rPr>
+            </w:pPr>
+          </w:p>
+          <w:p>
+            <w:pPr>
+              <w:bidi w:val="0"/>
+              <w:rPr>
+                <w:rFonts w:hint="eastAsia"/>
+                <w:sz w:val="24"/>
+                <w:szCs w:val="24"/>
+                <w:lang w:val="en-US" w:eastAsia="zh-CN"/>
+              </w:rPr>
+            </w:pPr>
+            <w:bookmarkStart w:id="0" w:name="_GoBack"/>
+            <w:bookmarkEnd w:id="0"/>
+          </w:p>
+          <w:p>
+            <w:pPr>
+              <w:bidi w:val="0"/>
+              <w:rPr>
+                <w:rFonts w:hint="eastAsia"/>
+                <w:sz w:val="24"/>
+                <w:szCs w:val="24"/>
+                <w:lang w:val="en-US" w:eastAsia="zh-CN"/>
+              </w:rPr>
+            </w:pPr>
+          </w:p>
+          <w:p>
+            <w:pPr>
+              <w:bidi w:val="0"/>
+              <w:rPr>
+                <w:rFonts w:hint="eastAsia"/>
+                <w:sz w:val="24"/>
+                <w:szCs w:val="24"/>
+                <w:lang w:val="en-US" w:eastAsia="zh-CN"/>
+              </w:rPr>
+            </w:pPr>
+          </w:p>
+          <w:p>
+            <w:pPr>
+              <w:bidi w:val="0"/>
+              <w:rPr>
+                <w:rFonts w:hint="default"/>
+                <w:sz w:val="24"/>
+                <w:szCs w:val="24"/>
+                <w:lang w:val="en-US" w:eastAsia="zh-CN"/>
+              </w:rPr>
+            </w:pPr>
+            <w:r>
+              <w:rPr>
+                <w:rFonts w:hint="eastAsia"/>
+                <w:sz w:val="24"/>
+                <w:szCs w:val="24"/>
+                <w:lang w:val="en-US" w:eastAsia="zh-CN"/>
+              </w:rPr>
+              <w:t>百度下载的图片出现格式问题，</w:t>
+            </w:r>
+            <w:r>
+              <w:rPr>
+                <w:sz w:val="24"/>
+                <w:szCs w:val="24"/>
+              </w:rPr>
+              <w:t>是一个令人困扰的问题。我们可以尝试使用搜狗引擎来获取图片，看看是否能够规避这些格式问题。搜狗引擎可能提供不同格式和质量的图片，有助于避免导入时的格式兼容性问题。同时，也可以建议学生们在下载图片时留意文件格式，尽量选择广泛兼容的常见格式，如JPEG或PNG。</w:t>
+            </w:r>
           </w:p>
           <w:p>
             <w:pPr>
@@ -1371,48 +1449,74 @@
           </w:p>
           <w:p>
             <w:pPr>
-              <w:rPr>
-                <w:rFonts w:ascii="宋体" w:hAnsi="宋体"/>
-                <w:color w:val="FF0000"/>
-              </w:rPr>
-            </w:pPr>
-            <w:r>
-              <w:t xml:space="preserve">    </w:t>
-            </w:r>
-            <w:r>
-              <w:rPr>
-                <w:color w:val="FF0000"/>
+              <w:pStyle w:val="4"/>
+              <w:keepNext w:val="0"/>
+              <w:keepLines w:val="0"/>
+              <w:widowControl/>
+              <w:suppressLineNumbers w:val="0"/>
+              <w:spacing w:before="168" w:beforeAutospacing="0" w:after="168" w:afterAutospacing="0"/>
+              <w:ind w:left="0" w:right="0" w:firstLine="0"/>
+              <w:rPr>
+                <w:rFonts w:ascii="Helvetica" w:hAnsi="Helvetica" w:eastAsia="Helvetica" w:cs="Helvetica"/>
+                <w:i w:val="0"/>
+                <w:iCs w:val="0"/>
+                <w:caps w:val="0"/>
+                <w:color w:val="333333"/>
+                <w:spacing w:val="0"/>
+                <w:sz w:val="21"/>
+                <w:szCs w:val="21"/>
+              </w:rPr>
+            </w:pPr>
+            <w:r>
+              <w:rPr>
+                <w:rFonts w:hint="default" w:ascii="Helvetica" w:hAnsi="Helvetica" w:eastAsia="Helvetica" w:cs="Helvetica"/>
+                <w:i w:val="0"/>
+                <w:iCs w:val="0"/>
+                <w:caps w:val="0"/>
+                <w:color w:val="333333"/>
+                <w:spacing w:val="0"/>
+                <w:sz w:val="21"/>
+                <w:szCs w:val="21"/>
+              </w:rPr>
+              <w:t>在本节课程中，我们深入学习了Flash环境下导入图像并对图像进行修改的相关内容。通过课堂上的实践，学生们迅速掌握了导入图像的基本步骤，然而，在实际的Flash制作过程中，我们也遇到了一些常见的问题，其中一个主要问题就是图像导入后背景留下的白色区域。</w:t>
+            </w:r>
+          </w:p>
+          <w:p>
+            <w:pPr>
+              <w:pStyle w:val="4"/>
+              <w:keepNext w:val="0"/>
+              <w:keepLines w:val="0"/>
+              <w:widowControl/>
+              <w:suppressLineNumbers w:val="0"/>
+              <w:spacing w:before="168" w:beforeAutospacing="0" w:after="168" w:afterAutospacing="0"/>
+              <w:ind w:left="0" w:right="0" w:firstLine="0"/>
+              <w:rPr>
+                <w:rFonts w:ascii="Times New Roman" w:hAnsi="Times New Roman"/>
+              </w:rPr>
+            </w:pPr>
+            <w:r>
+              <w:rPr>
+                <w:rFonts w:hint="default" w:ascii="Helvetica" w:hAnsi="Helvetica" w:eastAsia="Helvetica" w:cs="Helvetica"/>
+                <w:i w:val="0"/>
+                <w:iCs w:val="0"/>
+                <w:caps w:val="0"/>
+                <w:color w:val="333333"/>
+                <w:spacing w:val="0"/>
+                <w:sz w:val="21"/>
+                <w:szCs w:val="21"/>
+              </w:rPr>
+              <w:t>这一问题的根本原因在于学生们在导入图像后没有进行背景的“分离”操作。虽然这一步骤可能看似简单，但它对于动画操作过程中至关重要的一步。在课堂上，我曾多次强调和提醒学生们注意这个环节，然而依然有一些同学在制作过程中忽视了这一步，导致了无法顺利进行下一步的操作。每次强调学生们养成每次导入图像后都进行这一操作的习惯，以确保他们在Flash动画制作中能够更加顺利地展开后续步骤。</w:t>
+            </w:r>
+            <w:r>
+              <w:rPr>
+                <w:sz w:val="21"/>
+                <w:szCs w:val="21"/>
               </w:rPr>
               <w:t xml:space="preserve"> </w:t>
             </w:r>
-          </w:p>
-          <w:p>
-            <w:pPr>
-              <w:rPr>
-                <w:rFonts w:ascii="宋体" w:hAnsi="宋体"/>
-              </w:rPr>
-            </w:pPr>
-          </w:p>
-          <w:p>
-            <w:pPr>
-              <w:rPr>
-                <w:rFonts w:ascii="宋体" w:hAnsi="宋体"/>
-              </w:rPr>
-            </w:pPr>
-          </w:p>
-          <w:p>
-            <w:pPr>
-              <w:rPr>
-                <w:rFonts w:ascii="宋体" w:hAnsi="宋体"/>
-              </w:rPr>
-            </w:pPr>
-          </w:p>
-          <w:p>
-            <w:pPr>
-              <w:rPr>
-                <w:rFonts w:ascii="Times New Roman" w:hAnsi="Times New Roman"/>
-              </w:rPr>
-            </w:pPr>
+            <w:r>
+              <w:t xml:space="preserve"> </w:t>
+            </w:r>
           </w:p>
         </w:tc>
       </w:tr>
@@ -1898,7 +2002,7 @@
   <w:docDefaults>
     <w:rPrDefault>
       <w:rPr>
-        <w:rFonts w:asciiTheme="minorHAnsi" w:hAnsiTheme="minorHAnsi" w:eastAsiaTheme="minorEastAsia" w:cstheme="minorBidi"/>
+        <w:rFonts w:ascii="Times New Roman" w:hAnsi="Times New Roman" w:eastAsia="宋体" w:cs="Times New Roman"/>
       </w:rPr>
     </w:rPrDefault>
     <w:pPrDefault/>
